--- a/adeies/adeia-template.docx
+++ b/adeies/adeia-template.docx
@@ -48,7 +48,7 @@
           <w:rFonts w:ascii="Arial" w:hAnsi="Arial" w:cs="Arial"/>
           <w:sz w:val="26"/>
           <w:szCs w:val="26"/>
-          <w:lang w:val="el-GR"/>
+          <w:lang w:val="en-US"/>
         </w:rPr>
       </w:pPr>
       <w:r>
@@ -64,39 +64,25 @@
       <w:r>
         <w:rPr>
           <w:rFonts w:ascii="Arial" w:hAnsi="Arial" w:cs="Arial"/>
+          <w:b/>
           <w:sz w:val="26"/>
           <w:szCs w:val="26"/>
           <w:lang w:val="el-GR"/>
         </w:rPr>
         <w:t>:</w:t>
       </w:r>
-      <w:r>
-        <w:rPr>
-          <w:rFonts w:ascii="Arial" w:hAnsi="Arial" w:cs="Arial"/>
-          <w:sz w:val="26"/>
-          <w:szCs w:val="26"/>
-          <w:lang w:val="el-GR"/>
-        </w:rPr>
-        <w:t>[</w:t>
-      </w:r>
-      <w:r>
-        <w:rPr>
-          <w:rFonts w:ascii="Arial" w:hAnsi="Arial" w:cs="Arial"/>
-          <w:sz w:val="26"/>
-          <w:szCs w:val="26"/>
-          <w:lang w:val="en-US"/>
-        </w:rPr>
-        <w:t>monada</w:t>
-      </w:r>
-      <w:r>
-        <w:rPr>
-          <w:rFonts w:ascii="Arial" w:hAnsi="Arial" w:cs="Arial"/>
-          <w:sz w:val="26"/>
-          <w:szCs w:val="26"/>
-          <w:lang w:val="el-GR"/>
-        </w:rPr>
-        <w:t>]</w:t>
-      </w:r>
+      <w:fldSimple w:instr=" MERGEFIELD  monada  \* MERGEFORMAT ">
+        <w:r>
+          <w:rPr>
+            <w:rFonts w:ascii="Arial" w:hAnsi="Arial" w:cs="Arial"/>
+            <w:noProof/>
+            <w:sz w:val="26"/>
+            <w:szCs w:val="26"/>
+            <w:lang w:val="el-GR"/>
+          </w:rPr>
+          <w:t>«monada»</w:t>
+        </w:r>
+      </w:fldSimple>
       <w:r>
         <w:rPr>
           <w:rFonts w:ascii="Arial" w:hAnsi="Arial" w:cs="Arial"/>
@@ -132,7 +118,27 @@
           <w:szCs w:val="26"/>
           <w:lang w:val="el-GR"/>
         </w:rPr>
-        <w:t xml:space="preserve"> Γρ.</w:t>
+        <w:t xml:space="preserve"> </w:t>
+      </w:r>
+      <w:proofErr w:type="spellStart"/>
+      <w:r>
+        <w:rPr>
+          <w:rFonts w:ascii="Arial" w:hAnsi="Arial" w:cs="Arial"/>
+          <w:sz w:val="26"/>
+          <w:szCs w:val="26"/>
+          <w:lang w:val="el-GR"/>
+        </w:rPr>
+        <w:t>Γρ</w:t>
+      </w:r>
+      <w:proofErr w:type="spellEnd"/>
+      <w:r>
+        <w:rPr>
+          <w:rFonts w:ascii="Arial" w:hAnsi="Arial" w:cs="Arial"/>
+          <w:sz w:val="26"/>
+          <w:szCs w:val="26"/>
+          <w:lang w:val="el-GR"/>
+        </w:rPr>
+        <w:t>.</w:t>
       </w:r>
       <w:r>
         <w:rPr>
@@ -143,33 +149,18 @@
         </w:rPr>
         <w:tab/>
       </w:r>
-      <w:r>
-        <w:rPr>
-          <w:rFonts w:ascii="Arial" w:hAnsi="Arial" w:cs="Arial"/>
-          <w:sz w:val="26"/>
-          <w:szCs w:val="26"/>
-          <w:lang w:val="el-GR"/>
-        </w:rPr>
-        <w:t>[</w:t>
-      </w:r>
-      <w:r>
-        <w:rPr>
-          <w:rFonts w:ascii="Arial" w:hAnsi="Arial" w:cs="Arial"/>
-          <w:sz w:val="26"/>
-          <w:szCs w:val="26"/>
-          <w:lang w:val="en-US"/>
-        </w:rPr>
-        <w:t>bathmos</w:t>
-      </w:r>
-      <w:r>
-        <w:rPr>
-          <w:rFonts w:ascii="Arial" w:hAnsi="Arial" w:cs="Arial"/>
-          <w:sz w:val="26"/>
-          <w:szCs w:val="26"/>
-          <w:lang w:val="el-GR"/>
-        </w:rPr>
-        <w:t>]</w:t>
-      </w:r>
+      <w:fldSimple w:instr=" MERGEFIELD  bathmos  \* MERGEFORMAT ">
+        <w:r>
+          <w:rPr>
+            <w:rFonts w:ascii="Arial" w:hAnsi="Arial" w:cs="Arial"/>
+            <w:noProof/>
+            <w:sz w:val="26"/>
+            <w:szCs w:val="26"/>
+            <w:lang w:val="en-US"/>
+          </w:rPr>
+          <w:t>«bathmos»</w:t>
+        </w:r>
+      </w:fldSimple>
     </w:p>
     <w:p>
       <w:pPr>
@@ -190,10 +181,22 @@
           <w:rFonts w:ascii="Arial" w:hAnsi="Arial" w:cs="Arial"/>
           <w:sz w:val="26"/>
           <w:szCs w:val="26"/>
-          <w:lang w:val="el-GR"/>
+          <w:lang w:val="en-US"/>
         </w:rPr>
         <w:tab/>
       </w:r>
+      <w:fldSimple w:instr=" MERGEFIELD  eponymo  \* MERGEFORMAT ">
+        <w:r>
+          <w:rPr>
+            <w:rFonts w:ascii="Arial" w:hAnsi="Arial" w:cs="Arial"/>
+            <w:noProof/>
+            <w:sz w:val="26"/>
+            <w:szCs w:val="26"/>
+            <w:lang w:val="en-US"/>
+          </w:rPr>
+          <w:t>«eponymo»</w:t>
+        </w:r>
+      </w:fldSimple>
       <w:r>
         <w:rPr>
           <w:rFonts w:ascii="Arial" w:hAnsi="Arial" w:cs="Arial"/>
@@ -201,35 +204,20 @@
           <w:szCs w:val="26"/>
           <w:lang w:val="en-US"/>
         </w:rPr>
-        <w:t>[eponymo]</w:t>
-      </w:r>
-      <w:r>
-        <w:rPr>
-          <w:rFonts w:ascii="Arial" w:hAnsi="Arial" w:cs="Arial"/>
-          <w:sz w:val="26"/>
-          <w:szCs w:val="26"/>
-          <w:lang w:val="en-US"/>
-        </w:rPr>
         <w:t xml:space="preserve"> </w:t>
       </w:r>
-      <w:r>
-        <w:rPr>
-          <w:rFonts w:ascii="Arial" w:hAnsi="Arial" w:cs="Arial"/>
-          <w:sz w:val="26"/>
-          <w:szCs w:val="26"/>
-          <w:lang w:val="en-US"/>
-        </w:rPr>
-        <w:t>[onoma]</w:t>
-      </w:r>
-      <w:r>
-        <w:rPr>
-          <w:rFonts w:ascii="Arial" w:hAnsi="Arial" w:cs="Arial"/>
-          <w:sz w:val="26"/>
-          <w:szCs w:val="26"/>
-          <w:lang w:val="en-US"/>
-        </w:rPr>
-        <w:t xml:space="preserve"> </w:t>
-      </w:r>
+      <w:fldSimple w:instr=" MERGEFIELD  onoma  \* MERGEFORMAT ">
+        <w:r>
+          <w:rPr>
+            <w:rFonts w:ascii="Arial" w:hAnsi="Arial" w:cs="Arial"/>
+            <w:noProof/>
+            <w:sz w:val="26"/>
+            <w:szCs w:val="26"/>
+            <w:lang w:val="en-US"/>
+          </w:rPr>
+          <w:t>«onoma»</w:t>
+        </w:r>
+      </w:fldSimple>
     </w:p>
     <w:p>
       <w:pPr>
@@ -272,6 +260,18 @@
         </w:rPr>
         <w:t xml:space="preserve"> </w:t>
       </w:r>
+      <w:fldSimple w:instr=" MERGEFIELD  patronymo  \* MERGEFORMAT ">
+        <w:r>
+          <w:rPr>
+            <w:rFonts w:ascii="Arial" w:hAnsi="Arial" w:cs="Arial"/>
+            <w:noProof/>
+            <w:sz w:val="26"/>
+            <w:szCs w:val="26"/>
+            <w:lang w:val="en-US"/>
+          </w:rPr>
+          <w:t>«patronymo»</w:t>
+        </w:r>
+      </w:fldSimple>
       <w:r>
         <w:rPr>
           <w:rFonts w:ascii="Arial" w:hAnsi="Arial" w:cs="Arial"/>
@@ -279,7 +279,16 @@
           <w:szCs w:val="26"/>
           <w:lang w:val="en-US"/>
         </w:rPr>
-        <w:t>[patronymo]</w:t>
+        <w:t xml:space="preserve"> (</w:t>
+      </w:r>
+      <w:r>
+        <w:rPr>
+          <w:rFonts w:ascii="Arial" w:hAnsi="Arial" w:cs="Arial"/>
+          <w:sz w:val="26"/>
+          <w:szCs w:val="26"/>
+          <w:lang w:val="el-GR"/>
+        </w:rPr>
+        <w:t>ΑΜ</w:t>
       </w:r>
       <w:r>
         <w:rPr>
@@ -288,62 +297,20 @@
           <w:szCs w:val="26"/>
           <w:lang w:val="en-US"/>
         </w:rPr>
-        <w:t xml:space="preserve"> (</w:t>
-      </w:r>
-      <w:r>
-        <w:rPr>
-          <w:rFonts w:ascii="Arial" w:hAnsi="Arial" w:cs="Arial"/>
-          <w:sz w:val="26"/>
-          <w:szCs w:val="26"/>
-          <w:lang w:val="el-GR"/>
-        </w:rPr>
-        <w:t>Α</w:t>
-      </w:r>
-      <w:r>
-        <w:rPr>
-          <w:rFonts w:ascii="Arial" w:hAnsi="Arial" w:cs="Arial"/>
-          <w:sz w:val="26"/>
-          <w:szCs w:val="26"/>
-          <w:lang w:val="en-US"/>
-        </w:rPr>
-        <w:t>.</w:t>
-      </w:r>
-      <w:r>
-        <w:rPr>
-          <w:rFonts w:ascii="Arial" w:hAnsi="Arial" w:cs="Arial"/>
-          <w:sz w:val="26"/>
-          <w:szCs w:val="26"/>
-          <w:lang w:val="el-GR"/>
-        </w:rPr>
-        <w:t>Μ</w:t>
-      </w:r>
-      <w:r>
-        <w:rPr>
-          <w:rFonts w:ascii="Arial" w:hAnsi="Arial" w:cs="Arial"/>
-          <w:sz w:val="26"/>
-          <w:szCs w:val="26"/>
-          <w:lang w:val="en-US"/>
-        </w:rPr>
-        <w:t>.</w:t>
-      </w:r>
-      <w:r>
-        <w:rPr>
-          <w:rFonts w:ascii="Arial" w:hAnsi="Arial" w:cs="Arial"/>
-          <w:sz w:val="26"/>
-          <w:szCs w:val="26"/>
-          <w:lang w:val="en-US"/>
-        </w:rPr>
         <w:t xml:space="preserve"> </w:t>
       </w:r>
-      <w:r>
-        <w:rPr>
-          <w:rFonts w:ascii="Arial" w:hAnsi="Arial" w:cs="Arial"/>
-          <w:sz w:val="26"/>
-          <w:szCs w:val="26"/>
-          <w:lang w:val="en-US"/>
-        </w:rPr>
-        <w:t>[am]</w:t>
-      </w:r>
+      <w:fldSimple w:instr=" MERGEFIELD  am  \* MERGEFORMAT ">
+        <w:r>
+          <w:rPr>
+            <w:rFonts w:ascii="Arial" w:hAnsi="Arial" w:cs="Arial"/>
+            <w:noProof/>
+            <w:sz w:val="26"/>
+            <w:szCs w:val="26"/>
+            <w:lang w:val="en-US"/>
+          </w:rPr>
+          <w:t>«am»</w:t>
+        </w:r>
+      </w:fldSimple>
       <w:r>
         <w:rPr>
           <w:rFonts w:ascii="Arial" w:hAnsi="Arial" w:cs="Arial"/>
@@ -365,27 +332,28 @@
           <w:rFonts w:ascii="Arial" w:hAnsi="Arial" w:cs="Arial"/>
           <w:sz w:val="26"/>
           <w:szCs w:val="26"/>
+        </w:rPr>
+      </w:pPr>
+      <w:r>
+        <w:rPr>
+          <w:rFonts w:ascii="Arial" w:hAnsi="Arial" w:cs="Arial"/>
+          <w:sz w:val="26"/>
+          <w:szCs w:val="26"/>
           <w:lang w:val="en-US"/>
         </w:rPr>
-      </w:pPr>
-      <w:r>
-        <w:rPr>
-          <w:rFonts w:ascii="Arial" w:hAnsi="Arial" w:cs="Arial"/>
-          <w:sz w:val="26"/>
-          <w:szCs w:val="26"/>
-          <w:lang w:val="en-US"/>
-        </w:rPr>
         <w:tab/>
       </w:r>
-      <w:r>
-        <w:rPr>
-          <w:rFonts w:ascii="Arial" w:hAnsi="Arial" w:cs="Arial"/>
-          <w:sz w:val="26"/>
-          <w:szCs w:val="26"/>
-          <w:lang w:val="en-US"/>
-        </w:rPr>
-        <w:t>[kathikonta]</w:t>
-      </w:r>
+      <w:fldSimple w:instr=" MERGEFIELD  kathikonta  \* MERGEFORMAT ">
+        <w:r>
+          <w:rPr>
+            <w:rFonts w:ascii="Arial" w:hAnsi="Arial" w:cs="Arial"/>
+            <w:noProof/>
+            <w:sz w:val="26"/>
+            <w:szCs w:val="26"/>
+          </w:rPr>
+          <w:t>«kathikonta»</w:t>
+        </w:r>
+      </w:fldSimple>
     </w:p>
     <w:p>
       <w:pPr>
@@ -398,18 +366,48 @@
           <w:rFonts w:ascii="Arial" w:hAnsi="Arial" w:cs="Arial"/>
           <w:sz w:val="26"/>
           <w:szCs w:val="26"/>
-          <w:lang w:val="el-GR"/>
-        </w:rPr>
-      </w:pPr>
-      <w:r>
-        <w:rPr>
-          <w:rFonts w:ascii="Arial" w:hAnsi="Arial" w:cs="Arial"/>
-          <w:sz w:val="26"/>
-          <w:szCs w:val="26"/>
-          <w:lang w:val="el-GR"/>
+        </w:rPr>
+      </w:pPr>
+      <w:r>
+        <w:rPr>
+          <w:rFonts w:ascii="Arial" w:hAnsi="Arial" w:cs="Arial"/>
+          <w:sz w:val="26"/>
+          <w:szCs w:val="26"/>
         </w:rPr>
         <w:tab/>
       </w:r>
+      <w:fldSimple w:instr=" MERGEFIELD  edra  \* MERGEFORMAT ">
+        <w:r>
+          <w:rPr>
+            <w:rFonts w:ascii="Arial" w:hAnsi="Arial" w:cs="Arial"/>
+            <w:noProof/>
+            <w:sz w:val="26"/>
+            <w:szCs w:val="26"/>
+            <w:lang w:val="en-US"/>
+          </w:rPr>
+          <w:t>«</w:t>
+        </w:r>
+        <w:r>
+          <w:rPr>
+            <w:rFonts w:ascii="Arial" w:hAnsi="Arial" w:cs="Arial"/>
+            <w:noProof/>
+            <w:sz w:val="26"/>
+            <w:szCs w:val="26"/>
+            <w:lang w:val="en-US"/>
+          </w:rPr>
+          <w:t>edra</w:t>
+        </w:r>
+        <w:r>
+          <w:rPr>
+            <w:rFonts w:ascii="Arial" w:hAnsi="Arial" w:cs="Arial"/>
+            <w:noProof/>
+            <w:sz w:val="26"/>
+            <w:szCs w:val="26"/>
+            <w:lang w:val="en-US"/>
+          </w:rPr>
+          <w:t>»</w:t>
+        </w:r>
+      </w:fldSimple>
       <w:r>
         <w:rPr>
           <w:rFonts w:ascii="Arial" w:hAnsi="Arial" w:cs="Arial"/>
@@ -417,15 +415,6 @@
           <w:szCs w:val="26"/>
           <w:lang w:val="en-US"/>
         </w:rPr>
-        <w:t>[edra]</w:t>
-      </w:r>
-      <w:r>
-        <w:rPr>
-          <w:rFonts w:ascii="Arial" w:hAnsi="Arial" w:cs="Arial"/>
-          <w:sz w:val="26"/>
-          <w:szCs w:val="26"/>
-          <w:lang w:val="el-GR"/>
-        </w:rPr>
         <w:t>,</w:t>
       </w:r>
       <w:r>
@@ -433,36 +422,40 @@
           <w:rFonts w:ascii="Arial" w:hAnsi="Arial" w:cs="Arial"/>
           <w:sz w:val="26"/>
           <w:szCs w:val="26"/>
-          <w:lang w:val="el-GR"/>
+          <w:lang w:val="en-US"/>
         </w:rPr>
         <w:t xml:space="preserve"> </w:t>
       </w:r>
       <w:r>
         <w:rPr>
           <w:rFonts w:ascii="Arial" w:hAnsi="Arial" w:cs="Arial"/>
-          <w:sz w:val="26"/>
-          <w:szCs w:val="26"/>
-          <w:lang w:val="el-GR"/>
-        </w:rPr>
-        <w:t xml:space="preserve">06 </w:t>
-      </w:r>
-      <w:r>
-        <w:rPr>
-          <w:rFonts w:ascii="Arial" w:hAnsi="Arial" w:cs="Arial"/>
-          <w:sz w:val="26"/>
-          <w:szCs w:val="26"/>
-          <w:lang w:val="el-GR"/>
-        </w:rPr>
-        <w:t xml:space="preserve">Δεκ </w:t>
-      </w:r>
-      <w:r>
-        <w:rPr>
-          <w:rFonts w:ascii="Arial" w:hAnsi="Arial" w:cs="Arial"/>
-          <w:sz w:val="26"/>
-          <w:szCs w:val="26"/>
-          <w:lang w:val="el-GR"/>
-        </w:rPr>
-        <w:t>2012</w:t>
+        </w:rPr>
+        <w:fldChar w:fldCharType="begin"/>
+      </w:r>
+      <w:r>
+        <w:rPr>
+          <w:rFonts w:ascii="Arial" w:hAnsi="Arial" w:cs="Arial"/>
+        </w:rPr>
+        <w:instrText xml:space="preserve"> MERGEFIELD  today [\@ηη μμμ εε] \* MERGEFORMAT </w:instrText>
+      </w:r>
+      <w:r>
+        <w:rPr>
+          <w:rFonts w:ascii="Arial" w:hAnsi="Arial" w:cs="Arial"/>
+        </w:rPr>
+        <w:fldChar w:fldCharType="separate"/>
+      </w:r>
+      <w:r>
+        <w:rPr>
+          <w:rFonts w:ascii="Arial" w:hAnsi="Arial" w:cs="Arial"/>
+          <w:noProof/>
+        </w:rPr>
+        <w:t>«today»</w:t>
+      </w:r>
+      <w:r>
+        <w:rPr>
+          <w:rFonts w:ascii="Arial" w:hAnsi="Arial" w:cs="Arial"/>
+        </w:rPr>
+        <w:fldChar w:fldCharType="end"/>
       </w:r>
     </w:p>
     <w:p>
@@ -472,13 +465,14 @@
           <w:rFonts w:ascii="Arial" w:hAnsi="Arial" w:cs="Arial"/>
           <w:sz w:val="26"/>
           <w:szCs w:val="26"/>
-          <w:lang w:val="el-GR"/>
+          <w:lang w:val="en-US"/>
         </w:rPr>
       </w:pPr>
     </w:p>
     <w:p>
       <w:pPr>
         <w:pStyle w:val="2"/>
+        <w:spacing w:line="480" w:lineRule="auto"/>
         <w:ind w:left="5580" w:hanging="5580"/>
         <w:rPr>
           <w:sz w:val="26"/>
@@ -490,108 +484,165 @@
         <w:rPr>
           <w:b/>
         </w:rPr>
-        <w:t>ΘΕΜΑ:</w:t>
+        <w:t>ΘΕΜΑ</w:t>
+      </w:r>
+      <w:r>
+        <w:rPr>
+          <w:b/>
+        </w:rPr>
+        <w:t>:</w:t>
       </w:r>
       <w:r>
         <w:t xml:space="preserve"> </w:t>
       </w:r>
-      <w:r>
-        <w:rPr>
-          <w:u w:val="single"/>
-        </w:rPr>
-        <w:t xml:space="preserve">Αίτηση </w:t>
-      </w:r>
-      <w:r>
-        <w:rPr>
-          <w:u w:val="single"/>
+      <w:fldSimple w:instr=" MERGEFIELD  thema  \* MERGEFORMAT ">
+        <w:r>
+          <w:rPr>
+            <w:noProof/>
+            <w:u w:val="single"/>
+          </w:rPr>
+          <w:t>«thema»</w:t>
+        </w:r>
+      </w:fldSimple>
+    </w:p>
+    <w:p>
+      <w:pPr>
+        <w:tabs>
+          <w:tab w:val="left" w:pos="900"/>
+        </w:tabs>
+        <w:ind w:firstLine="360"/>
+        <w:rPr>
+          <w:rFonts w:ascii="Arial" w:hAnsi="Arial" w:cs="Arial"/>
+          <w:sz w:val="26"/>
+          <w:szCs w:val="26"/>
+          <w:lang w:val="el-GR"/>
+        </w:rPr>
+      </w:pPr>
+      <w:r>
+        <w:rPr>
+          <w:rFonts w:ascii="Arial" w:hAnsi="Arial" w:cs="Arial"/>
+          <w:sz w:val="26"/>
+          <w:szCs w:val="26"/>
+          <w:lang w:val="el-GR"/>
+        </w:rPr>
+        <w:t xml:space="preserve">    1. </w:t>
+      </w:r>
+      <w:r>
+        <w:rPr>
+          <w:rFonts w:ascii="Arial" w:hAnsi="Arial" w:cs="Arial"/>
+          <w:sz w:val="26"/>
+          <w:szCs w:val="26"/>
+          <w:lang w:val="el-GR"/>
+        </w:rPr>
+        <w:t>Α</w:t>
+      </w:r>
+      <w:r>
+        <w:rPr>
+          <w:rFonts w:ascii="Arial" w:hAnsi="Arial" w:cs="Arial"/>
+          <w:sz w:val="26"/>
+          <w:szCs w:val="26"/>
+          <w:lang w:val="el-GR"/>
+        </w:rPr>
+        <w:t>ναφέρω</w:t>
+      </w:r>
+      <w:r>
+        <w:rPr>
+          <w:rFonts w:ascii="Arial" w:hAnsi="Arial" w:cs="Arial"/>
+          <w:sz w:val="26"/>
+          <w:szCs w:val="26"/>
+          <w:lang w:val="el-GR"/>
+        </w:rPr>
+        <w:t xml:space="preserve"> </w:t>
+      </w:r>
+      <w:r>
+        <w:rPr>
+          <w:rFonts w:ascii="Arial" w:hAnsi="Arial" w:cs="Arial"/>
+          <w:sz w:val="26"/>
+          <w:szCs w:val="26"/>
+          <w:lang w:val="el-GR"/>
+        </w:rPr>
+        <w:t>ότι</w:t>
+      </w:r>
+      <w:r>
+        <w:rPr>
+          <w:rFonts w:ascii="Arial" w:hAnsi="Arial" w:cs="Arial"/>
+          <w:sz w:val="26"/>
+          <w:szCs w:val="26"/>
+          <w:lang w:val="el-GR"/>
+        </w:rPr>
+        <w:t xml:space="preserve"> </w:t>
+      </w:r>
+      <w:r>
+        <w:rPr>
+          <w:rFonts w:ascii="Arial" w:hAnsi="Arial" w:cs="Arial"/>
+          <w:sz w:val="26"/>
+          <w:szCs w:val="26"/>
+          <w:lang w:val="el-GR"/>
+        </w:rPr>
+        <w:t>αιτούμαι</w:t>
+      </w:r>
+      <w:r>
+        <w:rPr>
+          <w:rFonts w:ascii="Arial" w:hAnsi="Arial" w:cs="Arial"/>
+          <w:sz w:val="26"/>
+          <w:szCs w:val="26"/>
+          <w:lang w:val="el-GR"/>
+        </w:rPr>
+        <w:t xml:space="preserve"> </w:t>
+      </w:r>
+      <w:r>
+        <w:rPr>
+          <w:rFonts w:ascii="Arial" w:hAnsi="Arial" w:cs="Arial"/>
+          <w:sz w:val="26"/>
+          <w:szCs w:val="26"/>
+          <w:lang w:val="el-GR"/>
         </w:rPr>
         <w:t>9</w:t>
       </w:r>
       <w:r>
         <w:rPr>
-          <w:u w:val="single"/>
+          <w:rFonts w:ascii="Arial" w:hAnsi="Arial" w:cs="Arial"/>
+          <w:sz w:val="26"/>
+          <w:szCs w:val="26"/>
+          <w:lang w:val="el-GR"/>
         </w:rPr>
         <w:t>ή</w:t>
       </w:r>
       <w:r>
         <w:rPr>
-          <w:u w:val="single"/>
-        </w:rPr>
-        <w:t>μερης</w:t>
-      </w:r>
-      <w:r>
-        <w:rPr>
-          <w:u w:val="single"/>
+          <w:rFonts w:ascii="Arial" w:hAnsi="Arial" w:cs="Arial"/>
+          <w:sz w:val="26"/>
+          <w:szCs w:val="26"/>
+          <w:lang w:val="el-GR"/>
+        </w:rPr>
+        <w:t>μερη</w:t>
+      </w:r>
+      <w:r>
+        <w:rPr>
+          <w:rFonts w:ascii="Arial" w:hAnsi="Arial" w:cs="Arial"/>
+          <w:sz w:val="26"/>
+          <w:szCs w:val="26"/>
+          <w:lang w:val="el-GR"/>
         </w:rPr>
         <w:t xml:space="preserve"> </w:t>
       </w:r>
       <w:r>
         <w:rPr>
-          <w:u w:val="single"/>
-        </w:rPr>
-        <w:t xml:space="preserve">Εορταστικής </w:t>
-      </w:r>
-      <w:r>
-        <w:rPr>
-          <w:u w:val="single"/>
-        </w:rPr>
-        <w:t>Άδειας</w:t>
-      </w:r>
-    </w:p>
-    <w:p>
-      <w:pPr>
-        <w:pStyle w:val="2"/>
-        <w:ind w:left="5580" w:hanging="5580"/>
-      </w:pPr>
-    </w:p>
-    <w:p>
-      <w:pPr>
-        <w:tabs>
-          <w:tab w:val="left" w:pos="900"/>
-        </w:tabs>
-        <w:ind w:firstLine="360"/>
-        <w:rPr>
-          <w:rFonts w:ascii="Arial" w:hAnsi="Arial" w:cs="Arial"/>
-          <w:sz w:val="26"/>
-          <w:szCs w:val="26"/>
-          <w:lang w:val="el-GR"/>
-        </w:rPr>
-      </w:pPr>
-      <w:r>
-        <w:rPr>
-          <w:rFonts w:ascii="Arial" w:hAnsi="Arial" w:cs="Arial"/>
-          <w:sz w:val="26"/>
-          <w:szCs w:val="26"/>
-          <w:lang w:val="el-GR"/>
-        </w:rPr>
-        <w:t xml:space="preserve">    1. </w:t>
-      </w:r>
-      <w:r>
-        <w:rPr>
-          <w:rFonts w:ascii="Arial" w:hAnsi="Arial" w:cs="Arial"/>
-          <w:sz w:val="26"/>
-          <w:szCs w:val="26"/>
-          <w:lang w:val="el-GR"/>
-        </w:rPr>
-        <w:t>Α</w:t>
-      </w:r>
-      <w:r>
-        <w:rPr>
-          <w:rFonts w:ascii="Arial" w:hAnsi="Arial" w:cs="Arial"/>
-          <w:sz w:val="26"/>
-          <w:szCs w:val="26"/>
-          <w:lang w:val="el-GR"/>
-        </w:rPr>
-        <w:t>ναφέρω ότι</w:t>
-      </w:r>
-      <w:r>
-        <w:rPr>
-          <w:rFonts w:ascii="Arial" w:hAnsi="Arial" w:cs="Arial"/>
-          <w:sz w:val="26"/>
-          <w:szCs w:val="26"/>
-          <w:lang w:val="el-GR"/>
-        </w:rPr>
-        <w:t xml:space="preserve"> αιτούμαι</w:t>
+          <w:rFonts w:ascii="Arial" w:hAnsi="Arial" w:cs="Arial"/>
+          <w:sz w:val="26"/>
+          <w:szCs w:val="26"/>
+          <w:lang w:val="el-GR"/>
+        </w:rPr>
+        <w:t xml:space="preserve">εορταστική </w:t>
+      </w:r>
+      <w:r>
+        <w:rPr>
+          <w:rFonts w:ascii="Arial" w:hAnsi="Arial" w:cs="Arial"/>
+          <w:sz w:val="26"/>
+          <w:szCs w:val="26"/>
+          <w:lang w:val="el-GR"/>
+        </w:rPr>
+        <w:t>άδεια</w:t>
       </w:r>
       <w:r>
         <w:rPr>
@@ -609,43 +660,16 @@
           <w:szCs w:val="26"/>
           <w:lang w:val="el-GR"/>
         </w:rPr>
-        <w:t>9</w:t>
-      </w:r>
-      <w:r>
-        <w:rPr>
-          <w:rFonts w:ascii="Arial" w:hAnsi="Arial" w:cs="Arial"/>
-          <w:sz w:val="26"/>
-          <w:szCs w:val="26"/>
-          <w:lang w:val="el-GR"/>
-        </w:rPr>
-        <w:t>ή</w:t>
-      </w:r>
-      <w:r>
-        <w:rPr>
-          <w:rFonts w:ascii="Arial" w:hAnsi="Arial" w:cs="Arial"/>
-          <w:sz w:val="26"/>
-          <w:szCs w:val="26"/>
-          <w:lang w:val="el-GR"/>
-        </w:rPr>
-        <w:t xml:space="preserve">μερη </w:t>
-      </w:r>
-      <w:r>
-        <w:rPr>
-          <w:rFonts w:ascii="Arial" w:hAnsi="Arial" w:cs="Arial"/>
-          <w:sz w:val="26"/>
-          <w:szCs w:val="26"/>
-          <w:lang w:val="el-GR"/>
-        </w:rPr>
-        <w:t xml:space="preserve">εορταστική </w:t>
-      </w:r>
-      <w:r>
-        <w:rPr>
-          <w:rFonts w:ascii="Arial" w:hAnsi="Arial" w:cs="Arial"/>
-          <w:sz w:val="26"/>
-          <w:szCs w:val="26"/>
-          <w:lang w:val="el-GR"/>
-        </w:rPr>
-        <w:t>άδεια</w:t>
+        <w:t>για την πόλη τ</w:t>
+      </w:r>
+      <w:r>
+        <w:rPr>
+          <w:rFonts w:ascii="Arial" w:hAnsi="Arial" w:cs="Arial"/>
+          <w:sz w:val="26"/>
+          <w:szCs w:val="26"/>
+          <w:lang w:val="el-GR"/>
+        </w:rPr>
+        <w:t>ου</w:t>
       </w:r>
       <w:r>
         <w:rPr>
@@ -663,16 +687,25 @@
           <w:szCs w:val="26"/>
           <w:lang w:val="el-GR"/>
         </w:rPr>
-        <w:t>για την πόλη τ</w:t>
-      </w:r>
-      <w:r>
-        <w:rPr>
-          <w:rFonts w:ascii="Arial" w:hAnsi="Arial" w:cs="Arial"/>
-          <w:sz w:val="26"/>
-          <w:szCs w:val="26"/>
-          <w:lang w:val="el-GR"/>
-        </w:rPr>
-        <w:t>ου</w:t>
+        <w:t>Άργους</w:t>
+      </w:r>
+      <w:r>
+        <w:rPr>
+          <w:rFonts w:ascii="Arial" w:hAnsi="Arial" w:cs="Arial"/>
+          <w:sz w:val="26"/>
+          <w:szCs w:val="26"/>
+          <w:lang w:val="el-GR"/>
+        </w:rPr>
+        <w:t xml:space="preserve"> για </w:t>
+      </w:r>
+      <w:r>
+        <w:rPr>
+          <w:rFonts w:ascii="Arial" w:hAnsi="Arial" w:cs="Arial"/>
+          <w:sz w:val="26"/>
+          <w:szCs w:val="26"/>
+          <w:lang w:val="el-GR"/>
+        </w:rPr>
+        <w:t>προσωπικούς</w:t>
       </w:r>
       <w:r>
         <w:rPr>
@@ -690,45 +723,17 @@
           <w:szCs w:val="26"/>
           <w:lang w:val="el-GR"/>
         </w:rPr>
-        <w:t>Άργους</w:t>
-      </w:r>
-      <w:r>
-        <w:rPr>
-          <w:rFonts w:ascii="Arial" w:hAnsi="Arial" w:cs="Arial"/>
-          <w:sz w:val="26"/>
-          <w:szCs w:val="26"/>
-          <w:lang w:val="el-GR"/>
-        </w:rPr>
-        <w:t xml:space="preserve"> για </w:t>
-      </w:r>
-      <w:r>
-        <w:rPr>
-          <w:rFonts w:ascii="Arial" w:hAnsi="Arial" w:cs="Arial"/>
-          <w:sz w:val="26"/>
-          <w:szCs w:val="26"/>
-          <w:lang w:val="el-GR"/>
-        </w:rPr>
-        <w:t>προσωπικούς</w:t>
-      </w:r>
-      <w:r>
-        <w:rPr>
-          <w:rFonts w:ascii="Arial" w:hAnsi="Arial" w:cs="Arial"/>
-          <w:sz w:val="26"/>
-          <w:szCs w:val="26"/>
-          <w:lang w:val="el-GR"/>
-        </w:rPr>
-        <w:t xml:space="preserve"> λογους.</w:t>
-      </w:r>
-    </w:p>
-    <w:p>
-      <w:pPr>
-        <w:rPr>
-          <w:rFonts w:ascii="Arial" w:hAnsi="Arial" w:cs="Arial"/>
-          <w:sz w:val="26"/>
-          <w:szCs w:val="26"/>
-          <w:lang w:val="el-GR"/>
-        </w:rPr>
-      </w:pPr>
+        <w:t>λόγους</w:t>
+      </w:r>
+      <w:r>
+        <w:rPr>
+          <w:rFonts w:ascii="Arial" w:hAnsi="Arial" w:cs="Arial"/>
+          <w:sz w:val="26"/>
+          <w:szCs w:val="26"/>
+          <w:lang w:val="el-GR"/>
+        </w:rPr>
+        <w:t>.</w:t>
+      </w:r>
     </w:p>
     <w:p>
       <w:pPr>
@@ -749,6 +754,17 @@
         </w:rPr>
         <w:t xml:space="preserve"> </w:t>
       </w:r>
+    </w:p>
+    <w:p>
+      <w:pPr>
+        <w:ind w:firstLine="540"/>
+        <w:rPr>
+          <w:rFonts w:ascii="Arial" w:hAnsi="Arial" w:cs="Arial"/>
+          <w:sz w:val="26"/>
+          <w:szCs w:val="26"/>
+          <w:lang w:val="el-GR"/>
+        </w:rPr>
+      </w:pPr>
       <w:r>
         <w:rPr>
           <w:rFonts w:ascii="Arial" w:hAnsi="Arial" w:cs="Arial"/>
@@ -776,15 +792,18 @@
         </w:rPr>
         <w:t xml:space="preserve">τη διάρκεια της αδείας μου η διεύθυνσή μου θα είναι </w:t>
       </w:r>
-      <w:r>
-        <w:rPr>
-          <w:rFonts w:ascii="Arial" w:hAnsi="Arial" w:cs="Arial"/>
-          <w:sz w:val="26"/>
-          <w:szCs w:val="26"/>
-          <w:lang w:val="el-GR"/>
-        </w:rPr>
-        <w:t>Κορίνθου 45</w:t>
-      </w:r>
+      <w:fldSimple w:instr=" MERGEFIELD  diefthinsi  \* MERGEFORMAT ">
+        <w:r>
+          <w:rPr>
+            <w:rFonts w:ascii="Arial" w:hAnsi="Arial" w:cs="Arial"/>
+            <w:noProof/>
+            <w:sz w:val="26"/>
+            <w:szCs w:val="26"/>
+            <w:lang w:val="el-GR"/>
+          </w:rPr>
+          <w:t>«diefthinsi»</w:t>
+        </w:r>
+      </w:fldSimple>
       <w:r>
         <w:rPr>
           <w:rFonts w:ascii="Arial" w:hAnsi="Arial" w:cs="Arial"/>
@@ -821,15 +840,18 @@
         </w:rPr>
         <w:t xml:space="preserve"> </w:t>
       </w:r>
-      <w:r>
-        <w:rPr>
-          <w:rFonts w:ascii="Arial" w:hAnsi="Arial" w:cs="Arial"/>
-          <w:sz w:val="26"/>
-          <w:szCs w:val="26"/>
-          <w:lang w:val="el-GR"/>
-        </w:rPr>
-        <w:t>6938484262</w:t>
-      </w:r>
+      <w:fldSimple w:instr=" MERGEFIELD  tilefono  \* MERGEFORMAT ">
+        <w:r>
+          <w:rPr>
+            <w:rFonts w:ascii="Arial" w:hAnsi="Arial" w:cs="Arial"/>
+            <w:noProof/>
+            <w:sz w:val="26"/>
+            <w:szCs w:val="26"/>
+            <w:lang w:val="el-GR"/>
+          </w:rPr>
+          <w:t>«tilefono»</w:t>
+        </w:r>
+      </w:fldSimple>
     </w:p>
     <w:p>
       <w:pPr>
@@ -937,45 +959,63 @@
     </w:p>
     <w:p>
       <w:pPr>
+        <w:rPr>
+          <w:rFonts w:ascii="Arial" w:hAnsi="Arial" w:cs="Arial"/>
+          <w:sz w:val="26"/>
+          <w:szCs w:val="26"/>
+          <w:lang w:val="el-GR"/>
+        </w:rPr>
+      </w:pPr>
+      <w:r>
+        <w:rPr>
+          <w:rFonts w:ascii="Arial" w:hAnsi="Arial" w:cs="Arial"/>
+          <w:sz w:val="26"/>
+          <w:szCs w:val="26"/>
+          <w:lang w:val="el-GR"/>
+        </w:rPr>
+        <w:t xml:space="preserve">        4. Αντικαταστάτης στα καθήκοντα μου θα είναι ο </w:t>
+      </w:r>
+      <w:fldSimple w:instr=" MERGEFIELD  antikatastatis  \* MERGEFORMAT ">
+        <w:r>
+          <w:rPr>
+            <w:rFonts w:ascii="Arial" w:hAnsi="Arial" w:cs="Arial"/>
+            <w:noProof/>
+            <w:sz w:val="26"/>
+            <w:szCs w:val="26"/>
+            <w:lang w:val="el-GR"/>
+          </w:rPr>
+          <w:t>«antikatastatis»</w:t>
+        </w:r>
+      </w:fldSimple>
+      <w:r>
+        <w:rPr>
+          <w:rFonts w:ascii="Arial" w:hAnsi="Arial" w:cs="Arial"/>
+          <w:sz w:val="26"/>
+          <w:szCs w:val="26"/>
+          <w:lang w:val="el-GR"/>
+        </w:rPr>
+        <w:t>.</w:t>
+      </w:r>
+    </w:p>
+    <w:p>
+      <w:pPr>
+        <w:tabs>
+          <w:tab w:val="left" w:pos="540"/>
+        </w:tabs>
+        <w:ind w:left="540" w:hanging="360"/>
+        <w:rPr>
+          <w:rFonts w:ascii="Arial" w:hAnsi="Arial" w:cs="Arial"/>
+          <w:sz w:val="26"/>
+          <w:szCs w:val="26"/>
+          <w:lang w:val="el-GR"/>
+        </w:rPr>
+      </w:pPr>
+    </w:p>
+    <w:p>
+      <w:pPr>
         <w:tabs>
           <w:tab w:val="left" w:pos="0"/>
         </w:tabs>
-        <w:rPr>
-          <w:rFonts w:ascii="Arial" w:hAnsi="Arial" w:cs="Arial"/>
-          <w:sz w:val="26"/>
-          <w:szCs w:val="26"/>
-          <w:lang w:val="el-GR"/>
-        </w:rPr>
-      </w:pPr>
-      <w:r>
-        <w:rPr>
-          <w:rFonts w:ascii="Arial" w:hAnsi="Arial" w:cs="Arial"/>
-          <w:sz w:val="26"/>
-          <w:szCs w:val="26"/>
-          <w:lang w:val="el-GR"/>
-        </w:rPr>
-        <w:t xml:space="preserve">        4. Αντικαταστάτης στα καθήκοντα μου θα είναι ο Ανθλγός (ΠΒ) Στρωματιάς Διονύσιος.</w:t>
-      </w:r>
-    </w:p>
-    <w:p>
-      <w:pPr>
-        <w:tabs>
-          <w:tab w:val="left" w:pos="540"/>
-        </w:tabs>
-        <w:ind w:left="540" w:hanging="360"/>
-        <w:rPr>
-          <w:rFonts w:ascii="Arial" w:hAnsi="Arial" w:cs="Arial"/>
-          <w:sz w:val="26"/>
-          <w:szCs w:val="26"/>
-          <w:lang w:val="el-GR"/>
-        </w:rPr>
-      </w:pPr>
-    </w:p>
-    <w:p>
-      <w:pPr>
-        <w:tabs>
-          <w:tab w:val="left" w:pos="0"/>
-        </w:tabs>
         <w:ind w:firstLine="540"/>
         <w:rPr>
           <w:rFonts w:ascii="Arial" w:hAnsi="Arial" w:cs="Arial"/>
@@ -1092,42 +1132,18 @@
         </w:rPr>
         <w:t xml:space="preserve"> </w:t>
       </w:r>
-      <w:r>
-        <w:rPr>
-          <w:rFonts w:ascii="Arial" w:hAnsi="Arial" w:cs="Arial"/>
-          <w:sz w:val="26"/>
-          <w:szCs w:val="26"/>
-          <w:lang w:val="el-GR"/>
-        </w:rPr>
-        <w:t>19</w:t>
-      </w:r>
-      <w:r>
-        <w:rPr>
-          <w:rFonts w:ascii="Arial" w:hAnsi="Arial" w:cs="Arial"/>
-          <w:sz w:val="26"/>
-          <w:szCs w:val="26"/>
-          <w:lang w:val="el-GR"/>
-        </w:rPr>
-        <w:t xml:space="preserve"> </w:t>
-      </w:r>
-      <w:r>
-        <w:rPr>
-          <w:rFonts w:ascii="Arial" w:hAnsi="Arial" w:cs="Arial"/>
-          <w:sz w:val="26"/>
-          <w:szCs w:val="26"/>
-          <w:lang w:val="el-GR"/>
-        </w:rPr>
-        <w:t>Δεκ</w:t>
-      </w:r>
-      <w:r>
-        <w:rPr>
-          <w:rFonts w:ascii="Arial" w:hAnsi="Arial" w:cs="Arial"/>
-          <w:sz w:val="26"/>
-          <w:szCs w:val="26"/>
-          <w:lang w:val="el-GR"/>
-        </w:rPr>
-        <w:t xml:space="preserve"> 2012</w:t>
-      </w:r>
+      <w:fldSimple w:instr=" MERGEFIELD  start_date  \* MERGEFORMAT ">
+        <w:r>
+          <w:rPr>
+            <w:rFonts w:ascii="Arial" w:hAnsi="Arial" w:cs="Arial"/>
+            <w:noProof/>
+            <w:sz w:val="26"/>
+            <w:szCs w:val="26"/>
+            <w:lang w:val="el-GR"/>
+          </w:rPr>
+          <w:t>«start_date»</w:t>
+        </w:r>
+      </w:fldSimple>
       <w:r>
         <w:rPr>
           <w:rFonts w:ascii="Arial" w:hAnsi="Arial" w:cs="Arial"/>
@@ -1175,20 +1191,6 @@
         </w:rPr>
         <w:t xml:space="preserve">          </w:t>
       </w:r>
-    </w:p>
-    <w:p>
-      <w:pPr>
-        <w:tabs>
-          <w:tab w:val="left" w:pos="0"/>
-        </w:tabs>
-        <w:ind w:firstLine="540"/>
-        <w:rPr>
-          <w:rFonts w:ascii="Arial" w:hAnsi="Arial" w:cs="Arial"/>
-          <w:sz w:val="26"/>
-          <w:szCs w:val="26"/>
-          <w:lang w:val="el-GR"/>
-        </w:rPr>
-      </w:pPr>
     </w:p>
     <w:p>
       <w:pPr>
@@ -3468,7 +3470,7 @@
 </file>
 
 <file path=customXml/itemProps1.xml><?xml version="1.0" encoding="utf-8"?>
-<ds:datastoreItem xmlns:ds="http://schemas.openxmlformats.org/officeDocument/2006/customXml" ds:itemID="{C5CE6586-ACB3-4122-A43A-B0E6837F2054}">
+<ds:datastoreItem xmlns:ds="http://schemas.openxmlformats.org/officeDocument/2006/customXml" ds:itemID="{267D1F87-B971-4B15-871C-346A7E5D8B08}">
   <ds:schemaRefs>
     <ds:schemaRef ds:uri="http://schemas.openxmlformats.org/officeDocument/2006/bibliography"/>
   </ds:schemaRefs>
